--- a/documents/API Endpoints.docx
+++ b/documents/API Endpoints.docx
@@ -86,6 +86,21 @@
       </w:r>
     </w:p>
     <w:p>
+      <w:r>
+        <w:t xml:space="preserve">You can access postman documentation of APIs here: </w:t>
+      </w:r>
+      <w:hyperlink r:id="rId8" w:history="1">
+        <w:r>
+          <w:rPr>
+            <w:rStyle w:val="Hyperlink"/>
+          </w:rPr>
+          <w:t>https://documenter.getpostman.com/view/24028901/2sA3QqhD4x</w:t>
+        </w:r>
+      </w:hyperlink>
+      <w:bookmarkStart w:id="0" w:name="_GoBack"/>
+      <w:bookmarkEnd w:id="0"/>
+    </w:p>
+    <w:p>
       <w:pPr>
         <w:rPr>
           <w:b/>
@@ -375,6 +390,7 @@
           <w:sz w:val="28"/>
           <w:szCs w:val="28"/>
         </w:rPr>
+        <w:lastRenderedPageBreak/>
         <w:t>POST /</w:t>
       </w:r>
       <w:proofErr w:type="spellStart"/>
@@ -738,6 +754,7 @@
     </w:p>
     <w:p>
       <w:r>
+        <w:lastRenderedPageBreak/>
         <w:t>Response:</w:t>
       </w:r>
     </w:p>
@@ -767,7 +784,6 @@
     </w:p>
     <w:p>
       <w:r>
-        <w:lastRenderedPageBreak/>
         <w:t>Description:</w:t>
       </w:r>
     </w:p>
@@ -1062,6 +1078,7 @@
     </w:p>
     <w:p>
       <w:r>
+        <w:lastRenderedPageBreak/>
         <w:t>•</w:t>
       </w:r>
       <w:r>
@@ -1084,7 +1101,6 @@
     <w:p>
       <w:proofErr w:type="gramStart"/>
       <w:r>
-        <w:lastRenderedPageBreak/>
         <w:t>{ "</w:t>
       </w:r>
       <w:proofErr w:type="gramEnd"/>
@@ -1387,6 +1403,7 @@
     </w:p>
     <w:p>
       <w:r>
+        <w:lastRenderedPageBreak/>
         <w:t>Response:</w:t>
       </w:r>
     </w:p>
@@ -1587,7 +1604,7 @@
       <w:r>
         <w:t xml:space="preserve">at </w:t>
       </w:r>
-      <w:hyperlink r:id="rId8" w:history="1">
+      <w:hyperlink r:id="rId9" w:history="1">
         <w:r>
           <w:rPr>
             <w:rStyle w:val="Hyperlink"/>
@@ -1599,12 +1616,9 @@
         <w:t xml:space="preserve"> or phone: 7983732026.</w:t>
       </w:r>
     </w:p>
-    <w:p>
-      <w:bookmarkStart w:id="0" w:name="_GoBack"/>
-      <w:bookmarkEnd w:id="0"/>
-    </w:p>
+    <w:p/>
     <w:sectPr>
-      <w:footerReference w:type="default" r:id="rId9"/>
+      <w:footerReference w:type="default" r:id="rId10"/>
       <w:pgSz w:w="11906" w:h="16838"/>
       <w:pgMar w:top="1440" w:right="1440" w:bottom="1440" w:left="1440" w:header="708" w:footer="708" w:gutter="0"/>
       <w:cols w:space="708"/>
@@ -1673,7 +1687,7 @@
           <w:rPr>
             <w:noProof/>
           </w:rPr>
-          <w:t>5</w:t>
+          <w:t>1</w:t>
         </w:r>
         <w:r>
           <w:rPr>

--- a/documents/API Endpoints.docx
+++ b/documents/API Endpoints.docx
@@ -97,27 +97,40 @@
           <w:t>https://documenter.getpostman.com/view/24028901/2sA3QqhD4x</w:t>
         </w:r>
       </w:hyperlink>
-      <w:bookmarkStart w:id="0" w:name="_GoBack"/>
-      <w:bookmarkEnd w:id="0"/>
     </w:p>
     <w:p>
       <w:pPr>
         <w:rPr>
+          <w:rFonts w:cstheme="minorHAnsi"/>
           <w:b/>
           <w:bCs/>
-          <w:sz w:val="32"/>
-          <w:szCs w:val="32"/>
+          <w:sz w:val="28"/>
+          <w:szCs w:val="28"/>
         </w:rPr>
       </w:pPr>
       <w:r>
         <w:rPr>
+          <w:rFonts w:cstheme="minorHAnsi"/>
           <w:b/>
           <w:bCs/>
-          <w:sz w:val="32"/>
-          <w:szCs w:val="32"/>
+          <w:sz w:val="28"/>
+          <w:szCs w:val="28"/>
         </w:rPr>
-        <w:t>The base URL for all endpoints is http://localhost:3000.</w:t>
-      </w:r>
+        <w:t xml:space="preserve">The base URL for all endpoints is </w:t>
+      </w:r>
+      <w:hyperlink r:id="rId9" w:history="1">
+        <w:r>
+          <w:rPr>
+            <w:rStyle w:val="Hyperlink"/>
+            <w:rFonts w:cstheme="minorHAnsi"/>
+            <w:b/>
+            <w:bCs/>
+            <w:sz w:val="28"/>
+            <w:szCs w:val="28"/>
+          </w:rPr>
+          <w:t>https://student-assignment.onrender.com/</w:t>
+        </w:r>
+      </w:hyperlink>
     </w:p>
     <w:p>
       <w:pPr>
@@ -137,6 +150,8 @@
         </w:rPr>
         <w:t>Authentication</w:t>
       </w:r>
+      <w:bookmarkStart w:id="0" w:name="_GoBack"/>
+      <w:bookmarkEnd w:id="0"/>
     </w:p>
     <w:p>
       <w:r>
@@ -159,25 +174,7 @@
           <w:sz w:val="24"/>
           <w:szCs w:val="24"/>
         </w:rPr>
-        <w:t xml:space="preserve">Authorization: </w:t>
-      </w:r>
-      <w:r>
-        <w:rPr>
-          <w:b/>
-          <w:bCs/>
-          <w:sz w:val="24"/>
-          <w:szCs w:val="24"/>
-        </w:rPr>
-        <w:t xml:space="preserve"> </w:t>
-      </w:r>
-      <w:r>
-        <w:rPr>
-          <w:b/>
-          <w:bCs/>
-          <w:sz w:val="24"/>
-          <w:szCs w:val="24"/>
-        </w:rPr>
-        <w:t>&lt;</w:t>
+        <w:t>Authorization:  &lt;</w:t>
       </w:r>
       <w:proofErr w:type="spellStart"/>
       <w:r>
@@ -307,17 +304,11 @@
     <w:p>
       <w:proofErr w:type="gramStart"/>
       <w:r>
-        <w:t xml:space="preserve">{ </w:t>
-      </w:r>
-      <w:r>
-        <w:t>message</w:t>
+        <w:t>{ message</w:t>
       </w:r>
       <w:proofErr w:type="gramEnd"/>
       <w:r>
-        <w:t>: “user logged in successfully</w:t>
-      </w:r>
-      <w:r>
-        <w:t>"</w:t>
+        <w:t>: “user logged in successfully"</w:t>
       </w:r>
       <w:r>
         <w:t xml:space="preserve">, </w:t>
@@ -425,10 +416,7 @@
     <w:p>
       <w:proofErr w:type="spellStart"/>
       <w:r>
-        <w:t>Middleware</w:t>
-      </w:r>
-      <w:r>
-        <w:t>s</w:t>
+        <w:t>Middlewares</w:t>
       </w:r>
       <w:proofErr w:type="spellEnd"/>
       <w:r>
@@ -485,13 +473,7 @@
       </w:r>
       <w:proofErr w:type="gramEnd"/>
       <w:r>
-        <w:t>message": "Assignment created successfully.", "</w:t>
-      </w:r>
-      <w:r>
-        <w:t>id</w:t>
-      </w:r>
-      <w:r>
-        <w:t xml:space="preserve">": "integer" } </w:t>
+        <w:t xml:space="preserve">message": "Assignment created successfully.", "id": "integer" } </w:t>
       </w:r>
     </w:p>
     <w:p>
@@ -1604,7 +1586,7 @@
       <w:r>
         <w:t xml:space="preserve">at </w:t>
       </w:r>
-      <w:hyperlink r:id="rId9" w:history="1">
+      <w:hyperlink r:id="rId10" w:history="1">
         <w:r>
           <w:rPr>
             <w:rStyle w:val="Hyperlink"/>
@@ -1618,7 +1600,7 @@
     </w:p>
     <w:p/>
     <w:sectPr>
-      <w:footerReference w:type="default" r:id="rId10"/>
+      <w:footerReference w:type="default" r:id="rId11"/>
       <w:pgSz w:w="11906" w:h="16838"/>
       <w:pgMar w:top="1440" w:right="1440" w:bottom="1440" w:left="1440" w:header="708" w:footer="708" w:gutter="0"/>
       <w:cols w:space="708"/>
